--- a/docs/report/futurework.docx
+++ b/docs/report/futurework.docx
@@ -65,7 +65,13 @@
         </w:numPr>
       </w:pPr>
       <w:r>
-        <w:t>Would having tabs be helpful in scaling the tools visibility with bugs results?</w:t>
+        <w:t xml:space="preserve">Would having tabs </w:t>
+      </w:r>
+      <w:r>
+        <w:t>help scale</w:t>
+      </w:r>
+      <w:r>
+        <w:t xml:space="preserve"> the tools visibility with bugs results?</w:t>
       </w:r>
     </w:p>
     <w:p>
@@ -113,7 +119,13 @@
         </w:numPr>
       </w:pPr>
       <w:r>
-        <w:t>From code perspective, does showing bugs with short description for different tools with different icons will be scalable?</w:t>
+        <w:t xml:space="preserve">From </w:t>
+      </w:r>
+      <w:r>
+        <w:t xml:space="preserve">a </w:t>
+      </w:r>
+      <w:r>
+        <w:t>code perspective, does showing bugs with short description for different tools with different icons will be scalable?</w:t>
       </w:r>
     </w:p>
     <w:p>
@@ -125,7 +137,13 @@
         </w:numPr>
       </w:pPr>
       <w:r>
-        <w:t xml:space="preserve">From project files, a file having reported by multiple tools; if a bug of more files then would it be helpful to show related files in description? </w:t>
+        <w:t>From project files, a file having reported by multiple tools; if a bug of more files</w:t>
+      </w:r>
+      <w:r>
+        <w:t>,</w:t>
+      </w:r>
+      <w:r>
+        <w:t xml:space="preserve"> then would it be helpful to show related files in description? </w:t>
       </w:r>
     </w:p>
     <w:p>
@@ -137,7 +155,19 @@
         </w:numPr>
       </w:pPr>
       <w:r>
-        <w:t>Are choices of feedback for analysis process are dependent on assumption of time by user?</w:t>
+        <w:t xml:space="preserve">Are </w:t>
+      </w:r>
+      <w:r>
+        <w:t xml:space="preserve">the </w:t>
+      </w:r>
+      <w:r>
+        <w:t xml:space="preserve">choices of feedback for analysis process dependent on </w:t>
+      </w:r>
+      <w:r>
+        <w:t xml:space="preserve">the </w:t>
+      </w:r>
+      <w:r>
+        <w:t>assumption of time by user?</w:t>
       </w:r>
     </w:p>
     <w:p>
@@ -161,7 +191,7 @@
         </w:numPr>
       </w:pPr>
       <w:r>
-        <w:t>Will rough time estimation help developer as a feedback to take his next decision?</w:t>
+        <w:t>Will rough time estimation help developer as feedback to take his next decision?</w:t>
       </w:r>
     </w:p>
     <w:p>
@@ -173,7 +203,13 @@
         </w:numPr>
       </w:pPr>
       <w:r>
-        <w:t>How to deal with waiting time for long updates from some tools and short updates for other tools i.e., responsiveness of static analysis tools?</w:t>
+        <w:t>How to deal with waiting time for long updates from some tools and short updates for other tools</w:t>
+      </w:r>
+      <w:r>
+        <w:t>,</w:t>
+      </w:r>
+      <w:r>
+        <w:t xml:space="preserve"> i.e., responsiveness of static analysis tools?</w:t>
       </w:r>
     </w:p>
     <w:p>
@@ -191,7 +227,18 @@
         <w:t>(example</w:t>
       </w:r>
       <w:r>
-        <w:t>: histograms) at certain part of code with commits related bug fixes help the user to trace?</w:t>
+        <w:t xml:space="preserve">: histograms) at </w:t>
+      </w:r>
+      <w:proofErr w:type="gramStart"/>
+      <w:r>
+        <w:t>particular</w:t>
+      </w:r>
+      <w:r>
+        <w:t xml:space="preserve"> part</w:t>
+      </w:r>
+      <w:proofErr w:type="gramEnd"/>
+      <w:r>
+        <w:t xml:space="preserve"> of code with commits related bug fixes help the user to trace?</w:t>
       </w:r>
     </w:p>
     <w:p>
@@ -203,7 +250,19 @@
         </w:numPr>
       </w:pPr>
       <w:r>
-        <w:t>Do user need traceability in real time scenario i.e., analysis the previous changes or prefer to work right away on current bug fix?</w:t>
+        <w:t>Do user need traceability in real</w:t>
+      </w:r>
+      <w:r>
+        <w:t>-</w:t>
+      </w:r>
+      <w:r>
+        <w:t>time scenario</w:t>
+      </w:r>
+      <w:r>
+        <w:t>,</w:t>
+      </w:r>
+      <w:r>
+        <w:t xml:space="preserve"> i.e., analysis the previous changes or prefer to work right away on current bug fix?</w:t>
       </w:r>
     </w:p>
     <w:p>
@@ -255,7 +314,12 @@
         <w:t xml:space="preserve">How to show the bug notifications which is resulted because </w:t>
       </w:r>
       <w:r>
-        <w:t>of change in other part of code?</w:t>
+        <w:t>of change in ot</w:t>
+      </w:r>
+      <w:bookmarkStart w:id="1" w:name="_GoBack"/>
+      <w:bookmarkEnd w:id="1"/>
+      <w:r>
+        <w:t>her part of code?</w:t>
       </w:r>
     </w:p>
     <w:p>
@@ -267,12 +331,7 @@
         </w:numPr>
       </w:pPr>
       <w:r>
-        <w:t>To what level (depth) of tracing, does it suffice for users to keep the state of flow with work</w:t>
-      </w:r>
-      <w:bookmarkStart w:id="1" w:name="_GoBack"/>
-      <w:bookmarkEnd w:id="1"/>
-      <w:r>
-        <w:t>?</w:t>
+        <w:t>To what level (depth) of tracing, does it suffice for users to keep the state of flow with work?</w:t>
       </w:r>
     </w:p>
     <w:p>
@@ -299,7 +358,13 @@
         </w:numPr>
       </w:pPr>
       <w:r>
-        <w:t>How teamwork in facilitated in bug fixing?</w:t>
+        <w:t>How teamwork i</w:t>
+      </w:r>
+      <w:r>
+        <w:t>s</w:t>
+      </w:r>
+      <w:r>
+        <w:t xml:space="preserve"> facilitated in bug fixing?</w:t>
       </w:r>
     </w:p>
     <w:p>
@@ -323,7 +388,27 @@
         </w:numPr>
       </w:pPr>
       <w:r>
-        <w:t>How to minimize in terms of presentation for long updates i.e., bug findings provided by analysis tools?</w:t>
+        <w:t xml:space="preserve">How to </w:t>
+      </w:r>
+      <w:proofErr w:type="spellStart"/>
+      <w:r>
+        <w:t>minimi</w:t>
+      </w:r>
+      <w:r>
+        <w:t>s</w:t>
+      </w:r>
+      <w:r>
+        <w:t>e</w:t>
+      </w:r>
+      <w:proofErr w:type="spellEnd"/>
+      <w:r>
+        <w:t xml:space="preserve"> in terms of presentation for long updates</w:t>
+      </w:r>
+      <w:r>
+        <w:t>,</w:t>
+      </w:r>
+      <w:r>
+        <w:t xml:space="preserve"> i.e., bug findings provided by analysis tools?</w:t>
       </w:r>
     </w:p>
     <w:p>
@@ -764,6 +849,13 @@
     <w:lsdException w:name="Table Theme" w:semiHidden="1" w:unhideWhenUsed="1"/>
     <w:lsdException w:name="Placeholder Text" w:semiHidden="1"/>
     <w:lsdException w:name="Light Shading"/>
+    <w:lsdException w:name="Light List"/>
+    <w:lsdException w:name="Light Grid"/>
+    <w:lsdException w:name="Medium Shading 1"/>
+    <w:lsdException w:name="Medium Shading 2"/>
+    <w:lsdException w:name="Medium List 1"/>
+    <w:lsdException w:name="Medium List 2"/>
+    <w:lsdException w:name="Medium Grid 1"/>
     <w:lsdException w:name="Medium Grid 2"/>
     <w:lsdException w:name="Medium Grid 3"/>
     <w:lsdException w:name="Dark List"/>

--- a/docs/report/futurework.docx
+++ b/docs/report/futurework.docx
@@ -229,16 +229,11 @@
       <w:r>
         <w:t xml:space="preserve">: histograms) at </w:t>
       </w:r>
-      <w:proofErr w:type="gramStart"/>
       <w:r>
         <w:t>particular</w:t>
       </w:r>
       <w:r>
-        <w:t xml:space="preserve"> part</w:t>
-      </w:r>
-      <w:proofErr w:type="gramEnd"/>
-      <w:r>
-        <w:t xml:space="preserve"> of code with commits related bug fixes help the user to trace?</w:t>
+        <w:t xml:space="preserve"> part of code with commits related bug fixes help the user to trace?</w:t>
       </w:r>
     </w:p>
     <w:p>
@@ -314,12 +309,7 @@
         <w:t xml:space="preserve">How to show the bug notifications which is resulted because </w:t>
       </w:r>
       <w:r>
-        <w:t>of change in ot</w:t>
-      </w:r>
-      <w:bookmarkStart w:id="1" w:name="_GoBack"/>
-      <w:bookmarkEnd w:id="1"/>
-      <w:r>
-        <w:t>her part of code?</w:t>
+        <w:t>of change in other part of code?</w:t>
       </w:r>
     </w:p>
     <w:p>
@@ -388,21 +378,18 @@
         </w:numPr>
       </w:pPr>
       <w:r>
-        <w:t xml:space="preserve">How to </w:t>
-      </w:r>
-      <w:proofErr w:type="spellStart"/>
-      <w:r>
-        <w:t>minimi</w:t>
+        <w:t>How to minimi</w:t>
       </w:r>
       <w:r>
         <w:t>s</w:t>
       </w:r>
       <w:r>
-        <w:t>e</w:t>
-      </w:r>
-      <w:proofErr w:type="spellEnd"/>
-      <w:r>
-        <w:t xml:space="preserve"> in terms of presentation for long updates</w:t>
+        <w:t xml:space="preserve">e in terms of presentation for </w:t>
+      </w:r>
+      <w:bookmarkStart w:id="1" w:name="_GoBack"/>
+      <w:bookmarkEnd w:id="1"/>
+      <w:r>
+        <w:t>long updates</w:t>
       </w:r>
       <w:r>
         <w:t>,</w:t>

--- a/docs/report/futurework.docx
+++ b/docs/report/futurework.docx
@@ -48,7 +48,19 @@
         <w:t xml:space="preserve"> </w:t>
       </w:r>
       <w:r>
-        <w:t xml:space="preserve">list of research questions that is considered for future work. </w:t>
+        <w:t xml:space="preserve">list of research questions that </w:t>
+      </w:r>
+      <w:r>
+        <w:t>we</w:t>
+      </w:r>
+      <w:r>
+        <w:t xml:space="preserve"> consider</w:t>
+      </w:r>
+      <w:r>
+        <w:t xml:space="preserve"> </w:t>
+      </w:r>
+      <w:r>
+        <w:t xml:space="preserve">for future work. </w:t>
       </w:r>
     </w:p>
     <w:p>
@@ -179,7 +191,13 @@
         </w:numPr>
       </w:pPr>
       <w:r>
-        <w:t>Do developers wish to stay until analysis of current bug fix is done?</w:t>
+        <w:t xml:space="preserve">Do developers wish to stay until analysis of current bug fix </w:t>
+      </w:r>
+      <w:r>
+        <w:t>gets</w:t>
+      </w:r>
+      <w:r>
+        <w:t xml:space="preserve"> done?</w:t>
       </w:r>
     </w:p>
     <w:p>
@@ -306,7 +324,7 @@
       </w:pPr>
       <w:r>
         <w:lastRenderedPageBreak/>
-        <w:t xml:space="preserve">How to show the bug notifications which is resulted because </w:t>
+        <w:t xml:space="preserve">How to show the bug notifications which resulted because </w:t>
       </w:r>
       <w:r>
         <w:t>of change in other part of code?</w:t>
@@ -348,10 +366,12 @@
         </w:numPr>
       </w:pPr>
       <w:r>
-        <w:t>How teamwork i</w:t>
-      </w:r>
-      <w:r>
-        <w:t>s</w:t>
+        <w:t xml:space="preserve">How </w:t>
+      </w:r>
+      <w:bookmarkStart w:id="1" w:name="_GoBack"/>
+      <w:bookmarkEnd w:id="1"/>
+      <w:r>
+        <w:t>is teamwork</w:t>
       </w:r>
       <w:r>
         <w:t xml:space="preserve"> facilitated in bug fixing?</w:t>
@@ -384,12 +404,7 @@
         <w:t>s</w:t>
       </w:r>
       <w:r>
-        <w:t xml:space="preserve">e in terms of presentation for </w:t>
-      </w:r>
-      <w:bookmarkStart w:id="1" w:name="_GoBack"/>
-      <w:bookmarkEnd w:id="1"/>
-      <w:r>
-        <w:t>long updates</w:t>
+        <w:t>e in terms of presentation for long updates</w:t>
       </w:r>
       <w:r>
         <w:t>,</w:t>

--- a/docs/report/futurework.docx
+++ b/docs/report/futurework.docx
@@ -7,6 +7,8 @@
         <w:pStyle w:val="Heading1"/>
       </w:pPr>
       <w:bookmarkStart w:id="0" w:name="ch:futurework"/>
+      <w:bookmarkStart w:id="1" w:name="_GoBack"/>
+      <w:bookmarkEnd w:id="1"/>
       <w:r>
         <w:t>Future Work</w:t>
       </w:r>
@@ -107,7 +109,10 @@
         </w:numPr>
       </w:pPr>
       <w:r>
-        <w:t>Will the user need to have graphs for separate tools or one graph combining the tools selected?</w:t>
+        <w:t>Will the user need to have graphs for separate tools or one graph combini</w:t>
+      </w:r>
+      <w:r>
+        <w:t>ng the tools selected?</w:t>
       </w:r>
     </w:p>
     <w:p>
@@ -137,7 +142,10 @@
         <w:t xml:space="preserve">a </w:t>
       </w:r>
       <w:r>
-        <w:t>code perspective, does showing bugs with short description for different tools with different icons will be scalable?</w:t>
+        <w:t>code perspective, does showing bugs with short desc</w:t>
+      </w:r>
+      <w:r>
+        <w:t>ription for different tools with different icons will be scalable?</w:t>
       </w:r>
     </w:p>
     <w:p>
@@ -173,7 +181,10 @@
         <w:t xml:space="preserve">the </w:t>
       </w:r>
       <w:r>
-        <w:t xml:space="preserve">choices of feedback for analysis process dependent on </w:t>
+        <w:t>choices of feedback for analysi</w:t>
+      </w:r>
+      <w:r>
+        <w:t xml:space="preserve">s process dependent on </w:t>
       </w:r>
       <w:r>
         <w:t xml:space="preserve">the </w:t>
@@ -221,7 +232,10 @@
         </w:numPr>
       </w:pPr>
       <w:r>
-        <w:t>How to deal with waiting time for long updates from some tools and short updates for other tools</w:t>
+        <w:t>How to deal with waiting time for long updates f</w:t>
+      </w:r>
+      <w:r>
+        <w:t>rom some tools and short updates for other tools</w:t>
       </w:r>
       <w:r>
         <w:t>,</w:t>
@@ -247,11 +261,16 @@
       <w:r>
         <w:t xml:space="preserve">: histograms) at </w:t>
       </w:r>
+      <w:proofErr w:type="gramStart"/>
       <w:r>
         <w:t>particular</w:t>
       </w:r>
       <w:r>
-        <w:t xml:space="preserve"> part of code with commits related bug fixes help the user to trace?</w:t>
+        <w:t xml:space="preserve"> part</w:t>
+      </w:r>
+      <w:proofErr w:type="gramEnd"/>
+      <w:r>
+        <w:t xml:space="preserve"> of code with commits related bug fixes help the user to trace?</w:t>
       </w:r>
     </w:p>
     <w:p>
@@ -269,7 +288,10 @@
         <w:t>-</w:t>
       </w:r>
       <w:r>
-        <w:t>time scenario</w:t>
+        <w:t>ti</w:t>
+      </w:r>
+      <w:r>
+        <w:t>me scenario</w:t>
       </w:r>
       <w:r>
         <w:t>,</w:t>
@@ -305,7 +327,10 @@
         <w:t>one-page</w:t>
       </w:r>
       <w:r>
-        <w:t xml:space="preserve"> summary of traces </w:t>
+        <w:t xml:space="preserve"> summary of </w:t>
+      </w:r>
+      <w:r>
+        <w:t xml:space="preserve">traces </w:t>
       </w:r>
       <w:r>
         <w:t>(changes</w:t>
@@ -339,7 +364,10 @@
         </w:numPr>
       </w:pPr>
       <w:r>
-        <w:t>To what level (depth) of tracing, does it suffice for users to keep the state of flow with work?</w:t>
+        <w:t xml:space="preserve">To what level (depth) </w:t>
+      </w:r>
+      <w:r>
+        <w:t>of tracing, does it suffice for users to keep the state of flow with work?</w:t>
       </w:r>
     </w:p>
     <w:p>
@@ -368,8 +396,6 @@
       <w:r>
         <w:t xml:space="preserve">How </w:t>
       </w:r>
-      <w:bookmarkStart w:id="1" w:name="_GoBack"/>
-      <w:bookmarkEnd w:id="1"/>
       <w:r>
         <w:t>is teamwork</w:t>
       </w:r>
@@ -398,13 +424,21 @@
         </w:numPr>
       </w:pPr>
       <w:r>
-        <w:t>How to minimi</w:t>
+        <w:t xml:space="preserve">How to </w:t>
+      </w:r>
+      <w:proofErr w:type="spellStart"/>
+      <w:r>
+        <w:t>minimi</w:t>
       </w:r>
       <w:r>
         <w:t>s</w:t>
       </w:r>
       <w:r>
-        <w:t>e in terms of presentation for long updates</w:t>
+        <w:t>e</w:t>
+      </w:r>
+      <w:proofErr w:type="spellEnd"/>
+      <w:r>
+        <w:t xml:space="preserve"> in terms of presentation for long updates</w:t>
       </w:r>
       <w:r>
         <w:t>,</w:t>
@@ -425,7 +459,18 @@
         <w:ind w:left="360"/>
       </w:pPr>
       <w:r>
-        <w:t>As mentioned in limitations chapter about the design tool, it would be good to consider if there is an alternative tool that could help with animation features in order to make it easier to understand than the present approach.</w:t>
+        <w:t xml:space="preserve">As mentioned in limitations chapter about the design tool, it would be good to consider if there is an alternative tool that could help with </w:t>
+      </w:r>
+      <w:r>
+        <w:t xml:space="preserve">animation features.  It makes it </w:t>
+      </w:r>
+      <w:proofErr w:type="gramStart"/>
+      <w:r>
+        <w:t>more easier</w:t>
+      </w:r>
+      <w:proofErr w:type="gramEnd"/>
+      <w:r>
+        <w:t xml:space="preserve"> to understand than the present approach.</w:t>
       </w:r>
     </w:p>
     <w:p>
@@ -446,50 +491,6 @@
     </w:sectPr>
   </w:body>
 </w:document>
-</file>
-
-<file path=word/endnotes.xml><?xml version="1.0" encoding="utf-8"?>
-<w:endnotes xmlns:wpc="http://schemas.microsoft.com/office/word/2010/wordprocessingCanvas" xmlns:cx="http://schemas.microsoft.com/office/drawing/2014/chartex" xmlns:cx1="http://schemas.microsoft.com/office/drawing/2015/9/8/chartex" xmlns:cx2="http://schemas.microsoft.com/office/drawing/2015/10/21/chartex" xmlns:cx3="http://schemas.microsoft.com/office/drawing/2016/5/9/chartex" xmlns:cx4="http://schemas.microsoft.com/office/drawing/2016/5/10/chartex" xmlns:cx5="http://schemas.microsoft.com/office/drawing/2016/5/11/chartex" xmlns:cx6="http://schemas.microsoft.com/office/drawing/2016/5/12/chartex" xmlns:cx7="http://schemas.microsoft.com/office/drawing/2016/5/13/chartex" xmlns:cx8="http://schemas.microsoft.com/office/drawing/2016/5/14/chartex" xmlns:mc="http://schemas.openxmlformats.org/markup-compatibility/2006" xmlns:aink="http://schemas.microsoft.com/office/drawing/2016/ink" xmlns:am3d="http://schemas.microsoft.com/office/drawing/2017/model3d" xmlns:o="urn:schemas-microsoft-com:office:office" xmlns:r="http://schemas.openxmlformats.org/officeDocument/2006/relationships" xmlns:m="http://schemas.openxmlformats.org/officeDocument/2006/math" xmlns:v="urn:schemas-microsoft-com:vml" xmlns:wp14="http://schemas.microsoft.com/office/word/2010/wordprocessingDrawing" xmlns:wp="http://schemas.openxmlformats.org/drawingml/2006/wordprocessingDrawing" xmlns:w10="urn:schemas-microsoft-com:office:word" xmlns:w="http://schemas.openxmlformats.org/wordprocessingml/2006/main" xmlns:w14="http://schemas.microsoft.com/office/word/2010/wordml" xmlns:w15="http://schemas.microsoft.com/office/word/2012/wordml" xmlns:w16cid="http://schemas.microsoft.com/office/word/2016/wordml/cid" xmlns:w16se="http://schemas.microsoft.com/office/word/2015/wordml/symex" xmlns:wpg="http://schemas.microsoft.com/office/word/2010/wordprocessingGroup" xmlns:wpi="http://schemas.microsoft.com/office/word/2010/wordprocessingInk" xmlns:wne="http://schemas.microsoft.com/office/word/2006/wordml" xmlns:wps="http://schemas.microsoft.com/office/word/2010/wordprocessingShape" mc:Ignorable="w14 w15 w16se w16cid wp14">
-  <w:endnote w:type="separator" w:id="-1">
-    <w:p>
-      <w:pPr>
-        <w:spacing w:after="0"/>
-      </w:pPr>
-      <w:r>
-        <w:separator/>
-      </w:r>
-    </w:p>
-  </w:endnote>
-  <w:endnote w:type="continuationSeparator" w:id="0">
-    <w:p>
-      <w:pPr>
-        <w:spacing w:after="0"/>
-      </w:pPr>
-      <w:r>
-        <w:continuationSeparator/>
-      </w:r>
-    </w:p>
-  </w:endnote>
-</w:endnotes>
-</file>
-
-<file path=word/footnotes.xml><?xml version="1.0" encoding="utf-8"?>
-<w:footnotes xmlns:wpc="http://schemas.microsoft.com/office/word/2010/wordprocessingCanvas" xmlns:cx="http://schemas.microsoft.com/office/drawing/2014/chartex" xmlns:cx1="http://schemas.microsoft.com/office/drawing/2015/9/8/chartex" xmlns:cx2="http://schemas.microsoft.com/office/drawing/2015/10/21/chartex" xmlns:cx3="http://schemas.microsoft.com/office/drawing/2016/5/9/chartex" xmlns:cx4="http://schemas.microsoft.com/office/drawing/2016/5/10/chartex" xmlns:cx5="http://schemas.microsoft.com/office/drawing/2016/5/11/chartex" xmlns:cx6="http://schemas.microsoft.com/office/drawing/2016/5/12/chartex" xmlns:cx7="http://schemas.microsoft.com/office/drawing/2016/5/13/chartex" xmlns:cx8="http://schemas.microsoft.com/office/drawing/2016/5/14/chartex" xmlns:mc="http://schemas.openxmlformats.org/markup-compatibility/2006" xmlns:aink="http://schemas.microsoft.com/office/drawing/2016/ink" xmlns:am3d="http://schemas.microsoft.com/office/drawing/2017/model3d" xmlns:o="urn:schemas-microsoft-com:office:office" xmlns:r="http://schemas.openxmlformats.org/officeDocument/2006/relationships" xmlns:m="http://schemas.openxmlformats.org/officeDocument/2006/math" xmlns:v="urn:schemas-microsoft-com:vml" xmlns:wp14="http://schemas.microsoft.com/office/word/2010/wordprocessingDrawing" xmlns:wp="http://schemas.openxmlformats.org/drawingml/2006/wordprocessingDrawing" xmlns:w10="urn:schemas-microsoft-com:office:word" xmlns:w="http://schemas.openxmlformats.org/wordprocessingml/2006/main" xmlns:w14="http://schemas.microsoft.com/office/word/2010/wordml" xmlns:w15="http://schemas.microsoft.com/office/word/2012/wordml" xmlns:w16cid="http://schemas.microsoft.com/office/word/2016/wordml/cid" xmlns:w16se="http://schemas.microsoft.com/office/word/2015/wordml/symex" xmlns:wpg="http://schemas.microsoft.com/office/word/2010/wordprocessingGroup" xmlns:wpi="http://schemas.microsoft.com/office/word/2010/wordprocessingInk" xmlns:wne="http://schemas.microsoft.com/office/word/2006/wordml" xmlns:wps="http://schemas.microsoft.com/office/word/2010/wordprocessingShape" mc:Ignorable="w14 w15 w16se w16cid wp14">
-  <w:footnote w:type="separator" w:id="-1">
-    <w:p>
-      <w:r>
-        <w:separator/>
-      </w:r>
-    </w:p>
-  </w:footnote>
-  <w:footnote w:type="continuationSeparator" w:id="0">
-    <w:p>
-      <w:r>
-        <w:continuationSeparator/>
-      </w:r>
-    </w:p>
-  </w:footnote>
-</w:footnotes>
 </file>
 
 <file path=word/numbering.xml><?xml version="1.0" encoding="utf-8"?>
@@ -602,7 +603,7 @@
     <w:nsid w:val="765B42F2"/>
     <w:multiLevelType w:val="hybridMultilevel"/>
     <w:tmpl w:val="56463738"/>
-    <w:lvl w:ilvl="0" w:tplc="1000000F">
+    <w:lvl w:ilvl="0" w:tplc="80AEF3B4">
       <w:start w:val="1"/>
       <w:numFmt w:val="decimal"/>
       <w:lvlText w:val="%1."/>
@@ -614,7 +615,7 @@
         <w:rFonts w:hint="default"/>
       </w:rPr>
     </w:lvl>
-    <w:lvl w:ilvl="1" w:tplc="10000019" w:tentative="1">
+    <w:lvl w:ilvl="1" w:tplc="CF081852" w:tentative="1">
       <w:start w:val="1"/>
       <w:numFmt w:val="lowerLetter"/>
       <w:lvlText w:val="%2."/>
@@ -623,7 +624,7 @@
         <w:ind w:left="1440" w:hanging="360"/>
       </w:pPr>
     </w:lvl>
-    <w:lvl w:ilvl="2" w:tplc="1000001B" w:tentative="1">
+    <w:lvl w:ilvl="2" w:tplc="8390A464" w:tentative="1">
       <w:start w:val="1"/>
       <w:numFmt w:val="lowerRoman"/>
       <w:lvlText w:val="%3."/>
@@ -632,7 +633,7 @@
         <w:ind w:left="2160" w:hanging="180"/>
       </w:pPr>
     </w:lvl>
-    <w:lvl w:ilvl="3" w:tplc="1000000F" w:tentative="1">
+    <w:lvl w:ilvl="3" w:tplc="FF3C2D5E" w:tentative="1">
       <w:start w:val="1"/>
       <w:numFmt w:val="decimal"/>
       <w:lvlText w:val="%4."/>
@@ -641,7 +642,7 @@
         <w:ind w:left="2880" w:hanging="360"/>
       </w:pPr>
     </w:lvl>
-    <w:lvl w:ilvl="4" w:tplc="10000019" w:tentative="1">
+    <w:lvl w:ilvl="4" w:tplc="BE9E4792" w:tentative="1">
       <w:start w:val="1"/>
       <w:numFmt w:val="lowerLetter"/>
       <w:lvlText w:val="%5."/>
@@ -650,7 +651,7 @@
         <w:ind w:left="3600" w:hanging="360"/>
       </w:pPr>
     </w:lvl>
-    <w:lvl w:ilvl="5" w:tplc="1000001B" w:tentative="1">
+    <w:lvl w:ilvl="5" w:tplc="3D6CB2C2" w:tentative="1">
       <w:start w:val="1"/>
       <w:numFmt w:val="lowerRoman"/>
       <w:lvlText w:val="%6."/>
@@ -659,7 +660,7 @@
         <w:ind w:left="4320" w:hanging="180"/>
       </w:pPr>
     </w:lvl>
-    <w:lvl w:ilvl="6" w:tplc="1000000F" w:tentative="1">
+    <w:lvl w:ilvl="6" w:tplc="4062575E" w:tentative="1">
       <w:start w:val="1"/>
       <w:numFmt w:val="decimal"/>
       <w:lvlText w:val="%7."/>
@@ -668,7 +669,7 @@
         <w:ind w:left="5040" w:hanging="360"/>
       </w:pPr>
     </w:lvl>
-    <w:lvl w:ilvl="7" w:tplc="10000019" w:tentative="1">
+    <w:lvl w:ilvl="7" w:tplc="254299B4" w:tentative="1">
       <w:start w:val="1"/>
       <w:numFmt w:val="lowerLetter"/>
       <w:lvlText w:val="%8."/>
@@ -677,7 +678,7 @@
         <w:ind w:left="5760" w:hanging="360"/>
       </w:pPr>
     </w:lvl>
-    <w:lvl w:ilvl="8" w:tplc="1000001B" w:tentative="1">
+    <w:lvl w:ilvl="8" w:tplc="28EADBCE" w:tentative="1">
       <w:start w:val="1"/>
       <w:numFmt w:val="lowerRoman"/>
       <w:lvlText w:val="%9."/>
@@ -1046,12 +1047,6 @@
     <w:lsdException w:name="List Table 5 Dark Accent 6" w:uiPriority="50"/>
     <w:lsdException w:name="List Table 6 Colorful Accent 6" w:uiPriority="51"/>
     <w:lsdException w:name="List Table 7 Colorful Accent 6" w:uiPriority="52"/>
-    <w:lsdException w:name="Mention" w:semiHidden="1" w:uiPriority="99" w:unhideWhenUsed="1"/>
-    <w:lsdException w:name="Smart Hyperlink" w:semiHidden="1" w:uiPriority="99" w:unhideWhenUsed="1"/>
-    <w:lsdException w:name="Hashtag" w:semiHidden="1" w:uiPriority="99" w:unhideWhenUsed="1"/>
-    <w:lsdException w:name="Unresolved Mention" w:semiHidden="1" w:uiPriority="99" w:unhideWhenUsed="1"/>
-    <w:lsdException w:name="Smart Link" w:semiHidden="1" w:uiPriority="99" w:unhideWhenUsed="1"/>
-    <w:lsdException w:name="Smart Link Error" w:semiHidden="1" w:uiPriority="99" w:unhideWhenUsed="1"/>
   </w:latentStyles>
   <w:style w:type="paragraph" w:default="1" w:styleId="Normal">
     <w:name w:val="Normal"/>
